--- a/reports/C2/Group/Group Requirements.docx
+++ b/reports/C2/Group/Group Requirements.docx
@@ -137,6 +137,7 @@
                 <w15:appearance w15:val="hidden"/>
                 <w:text/>
               </w:sdtPr>
+              <w:sdtEndPr/>
               <w:sdtContent>
                 <w:r>
                   <w:rPr>
@@ -227,6 +228,7 @@
                 <w15:appearance w15:val="hidden"/>
                 <w:text/>
               </w:sdtPr>
+              <w:sdtEndPr/>
               <w:sdtContent>
                 <w:r>
                   <w:rPr>
@@ -302,6 +304,7 @@
                 <w15:appearance w15:val="hidden"/>
                 <w:text/>
               </w:sdtPr>
+              <w:sdtEndPr/>
               <w:sdtContent>
                 <w:r>
                   <w:rPr>
@@ -362,6 +365,7 @@
                 <w15:appearance w15:val="hidden"/>
                 <w:text/>
               </w:sdtPr>
+              <w:sdtEndPr/>
               <w:sdtContent>
                 <w:r>
                   <w:rPr>
@@ -422,6 +426,7 @@
                 <w15:appearance w15:val="hidden"/>
                 <w:text/>
               </w:sdtPr>
+              <w:sdtEndPr/>
               <w:sdtContent>
                 <w:r>
                   <w:rPr>
@@ -498,6 +503,7 @@
                 <w15:appearance w15:val="hidden"/>
                 <w:text/>
               </w:sdtPr>
+              <w:sdtEndPr/>
               <w:sdtContent>
                 <w:r>
                   <w:rPr>
@@ -599,6 +605,7 @@
                 <w15:appearance w15:val="hidden"/>
                 <w:text/>
               </w:sdtPr>
+              <w:sdtEndPr/>
               <w:sdtContent>
                 <w:r>
                   <w:rPr>
@@ -655,6 +662,7 @@
                 <w15:appearance w15:val="hidden"/>
                 <w:text/>
               </w:sdtPr>
+              <w:sdtEndPr/>
               <w:sdtContent>
                 <w:r>
                   <w:rPr>
@@ -726,6 +734,7 @@
                 <w15:appearance w15:val="hidden"/>
                 <w:text/>
               </w:sdtPr>
+              <w:sdtEndPr/>
               <w:sdtContent>
                 <w:r>
                   <w:rPr>
@@ -799,6 +808,7 @@
                 </w:placeholder>
                 <w:text/>
               </w:sdtPr>
+              <w:sdtEndPr/>
               <w:sdtContent>
                 <w:r>
                   <w:rPr>
@@ -945,6 +955,7 @@
                 <w15:appearance w15:val="hidden"/>
                 <w:text/>
               </w:sdtPr>
+              <w:sdtEndPr/>
               <w:sdtContent>
                 <w:r>
                   <w:rPr>
@@ -1019,7 +1030,6 @@
         <w:rPr>
           <w:rFonts w:cstheme="majorHAnsi"/>
         </w:rPr>
-        <w:lastRenderedPageBreak/>
         <w:t>MANDATORY</w:t>
       </w:r>
       <w:r>
@@ -1220,6 +1230,7 @@
           <w15:appearance w15:val="hidden"/>
           <w:text/>
         </w:sdtPr>
+        <w:sdtEndPr/>
         <w:sdtContent>
           <w:r>
             <w:t xml:space="preserve"> </w:t>
@@ -1265,6 +1276,7 @@
           <w15:appearance w15:val="hidden"/>
           <w:text/>
         </w:sdtPr>
+        <w:sdtEndPr/>
         <w:sdtContent>
           <w:r>
             <w:t xml:space="preserve"> </w:t>
@@ -1349,6 +1361,7 @@
           <w15:appearance w15:val="hidden"/>
           <w:text/>
         </w:sdtPr>
+        <w:sdtEndPr/>
         <w:sdtContent>
           <w:r>
             <w:t xml:space="preserve">  </w:t>
@@ -1377,7 +1390,6 @@
         <w:rPr>
           <w:rFonts w:cstheme="majorHAnsi"/>
         </w:rPr>
-        <w:lastRenderedPageBreak/>
         <w:t>MANDATORY</w:t>
       </w:r>
       <w:r>
@@ -1604,6 +1616,7 @@
           <w15:appearance w15:val="hidden"/>
           <w:text/>
         </w:sdtPr>
+        <w:sdtEndPr/>
         <w:sdtContent>
           <w:r>
             <w:t xml:space="preserve">  </w:t>
@@ -1782,6 +1795,7 @@
           <w15:appearance w15:val="hidden"/>
           <w:text/>
         </w:sdtPr>
+        <w:sdtEndPr/>
         <w:sdtContent>
           <w:r>
             <w:t xml:space="preserve">  </w:t>
@@ -2000,6 +2014,7 @@
           <w15:appearance w15:val="hidden"/>
           <w:text/>
         </w:sdtPr>
+        <w:sdtEndPr/>
         <w:sdtContent>
           <w:r>
             <w:t xml:space="preserve">   </w:t>
@@ -2196,6 +2211,7 @@
           <w15:appearance w15:val="hidden"/>
           <w:text/>
         </w:sdtPr>
+        <w:sdtEndPr/>
         <w:sdtContent>
           <w:r>
             <w:t xml:space="preserve"> </w:t>
@@ -2258,11 +2274,7 @@
         <w:t xml:space="preserve">.  </w:t>
       </w:r>
       <w:r>
-        <w:t xml:space="preserve">The system must </w:t>
-      </w:r>
-      <w:r>
-        <w:lastRenderedPageBreak/>
-        <w:t xml:space="preserve">store the following data: a </w:t>
+        <w:t xml:space="preserve">The system must store the following data: a </w:t>
       </w:r>
       <w:r>
         <w:rPr>
@@ -2439,6 +2451,7 @@
           <w15:appearance w15:val="hidden"/>
           <w:text/>
         </w:sdtPr>
+        <w:sdtEndPr/>
         <w:sdtContent>
           <w:r>
             <w:t xml:space="preserve">  </w:t>
@@ -2573,6 +2586,7 @@
           <w15:appearance w15:val="hidden"/>
           <w:text/>
         </w:sdtPr>
+        <w:sdtEndPr/>
         <w:sdtContent>
           <w:r>
             <w:t xml:space="preserve">  </w:t>
@@ -2656,6 +2670,7 @@
           <w15:appearance w15:val="hidden"/>
           <w:text/>
         </w:sdtPr>
+        <w:sdtEndPr/>
         <w:sdtContent>
           <w:r>
             <w:t xml:space="preserve"> </w:t>
@@ -2687,7 +2702,6 @@
         <w:rPr>
           <w:rFonts w:cstheme="majorHAnsi"/>
         </w:rPr>
-        <w:lastRenderedPageBreak/>
         <w:t>MANDATORY</w:t>
       </w:r>
       <w:r>
@@ -2822,6 +2836,7 @@
           <w15:appearance w15:val="hidden"/>
           <w:text/>
         </w:sdtPr>
+        <w:sdtEndPr/>
         <w:sdtContent>
           <w:r>
             <w:t xml:space="preserve">  </w:t>
@@ -2913,6 +2928,7 @@
           <w15:appearance w15:val="hidden"/>
           <w:text/>
         </w:sdtPr>
+        <w:sdtEndPr/>
         <w:sdtContent>
           <w:r>
             <w:t xml:space="preserve"> </w:t>
@@ -3004,6 +3020,7 @@
           <w15:appearance w15:val="hidden"/>
           <w:text/>
         </w:sdtPr>
+        <w:sdtEndPr/>
         <w:sdtContent>
           <w:r>
             <w:t xml:space="preserve">  </w:t>
@@ -3084,6 +3101,7 @@
           <w15:appearance w15:val="hidden"/>
           <w:text/>
         </w:sdtPr>
+        <w:sdtEndPr/>
         <w:sdtContent>
           <w:r>
             <w:t xml:space="preserve">  </w:t>
@@ -3158,7 +3176,6 @@
         <w:rPr>
           <w:rFonts w:cstheme="majorHAnsi"/>
         </w:rPr>
-        <w:lastRenderedPageBreak/>
         <w:t>Managerial requirements</w:t>
       </w:r>
     </w:p>
@@ -3193,6 +3210,7 @@
           <w15:appearance w15:val="hidden"/>
           <w:text/>
         </w:sdtPr>
+        <w:sdtEndPr/>
         <w:sdtContent>
           <w:r>
             <w:t xml:space="preserve">  </w:t>
@@ -3224,7 +3242,6 @@
         <w:rPr>
           <w:rFonts w:cstheme="majorHAnsi"/>
         </w:rPr>
-        <w:lastRenderedPageBreak/>
         <w:t>MANDATORY</w:t>
       </w:r>
       <w:r>
@@ -3283,6 +3300,7 @@
           <w15:appearance w15:val="hidden"/>
           <w:text/>
         </w:sdtPr>
+        <w:sdtEndPr/>
         <w:sdtContent>
           <w:r>
             <w:t xml:space="preserve">  </w:t>
@@ -3384,6 +3402,7 @@
           <w15:appearance w15:val="hidden"/>
           <w:text/>
         </w:sdtPr>
+        <w:sdtEndPr/>
         <w:sdtContent>
           <w:r>
             <w:t xml:space="preserve">  </w:t>
@@ -3449,6 +3468,7 @@
           <w15:appearance w15:val="hidden"/>
           <w:text/>
         </w:sdtPr>
+        <w:sdtEndPr/>
         <w:sdtContent>
           <w:r>
             <w:t xml:space="preserve"> </w:t>
@@ -3495,6 +3515,7 @@
           <w15:appearance w15:val="hidden"/>
           <w:text/>
         </w:sdtPr>
+        <w:sdtEndPr/>
         <w:sdtContent>
           <w:r>
             <w:rPr>
@@ -3572,16 +3593,16 @@
     </w:p>
     <w:p>
       <w:pPr>
-        <w:pStyle w:val="Comment-Grader"/>
+        <w:pStyle w:val="Comment-Student"/>
         <w:rPr>
           <w:lang w:val="es-ES"/>
         </w:rPr>
       </w:pPr>
       <w:r>
         <w:rPr>
+          <w:noProof/>
           <w:lang w:val="es-ES"/>
         </w:rPr>
-        <w:lastRenderedPageBreak/>
         <w:drawing>
           <wp:inline distT="0" distB="0" distL="0" distR="0" wp14:anchorId="4D80E076" wp14:editId="7ED577F8">
             <wp:extent cx="4333875" cy="2471836"/>
@@ -3621,7 +3642,7 @@
     </w:p>
     <w:p>
       <w:pPr>
-        <w:pStyle w:val="Comment-Grader"/>
+        <w:pStyle w:val="Comment-Student"/>
         <w:rPr>
           <w:lang w:val="es-ES"/>
         </w:rPr>
@@ -3675,7 +3696,6 @@
         <w:rPr>
           <w:rFonts w:cstheme="majorHAnsi"/>
         </w:rPr>
-        <w:lastRenderedPageBreak/>
         <w:t>SUPPLEMENTARY I</w:t>
       </w:r>
       <w:r>
@@ -3817,6 +3837,7 @@
           <w15:appearance w15:val="hidden"/>
           <w:text/>
         </w:sdtPr>
+        <w:sdtEndPr/>
         <w:sdtContent>
           <w:r>
             <w:t xml:space="preserve">  </w:t>
@@ -3896,6 +3917,7 @@
           <w15:appearance w15:val="hidden"/>
           <w:text/>
         </w:sdtPr>
+        <w:sdtEndPr/>
         <w:sdtContent>
           <w:r>
             <w:t xml:space="preserve">    </w:t>
@@ -3930,6 +3952,7 @@
           <w15:appearance w15:val="hidden"/>
           <w:text/>
         </w:sdtPr>
+        <w:sdtEndPr/>
         <w:sdtContent>
           <w:r>
             <w:t xml:space="preserve">    </w:t>
@@ -3979,6 +4002,7 @@
           <w15:appearance w15:val="hidden"/>
           <w:text/>
         </w:sdtPr>
+        <w:sdtEndPr/>
         <w:sdtContent>
           <w:r>
             <w:t xml:space="preserve">    </w:t>
@@ -4004,7 +4028,6 @@
         <w:rPr>
           <w:rFonts w:cstheme="majorHAnsi"/>
         </w:rPr>
-        <w:lastRenderedPageBreak/>
         <w:t>SUPPLEMENTARY I</w:t>
       </w:r>
       <w:r>
@@ -4093,6 +4116,7 @@
           <w15:appearance w15:val="hidden"/>
           <w:text/>
         </w:sdtPr>
+        <w:sdtEndPr/>
         <w:sdtContent>
           <w:r>
             <w:t xml:space="preserve">    </w:t>
@@ -4229,6 +4253,7 @@
           <w15:appearance w15:val="hidden"/>
           <w:text/>
         </w:sdtPr>
+        <w:sdtEndPr/>
         <w:sdtContent>
           <w:r>
             <w:t xml:space="preserve">    </w:t>
@@ -4358,6 +4383,7 @@
           <w15:appearance w15:val="hidden"/>
           <w:text/>
         </w:sdtPr>
+        <w:sdtEndPr/>
         <w:sdtContent>
           <w:r>
             <w:t xml:space="preserve"> </w:t>
@@ -4390,7 +4416,6 @@
         <w:rPr>
           <w:rFonts w:cstheme="majorHAnsi"/>
         </w:rPr>
-        <w:lastRenderedPageBreak/>
         <w:t>SUPPLEMENTARY I</w:t>
       </w:r>
       <w:r>
@@ -4518,6 +4543,7 @@
           <w15:appearance w15:val="hidden"/>
           <w:text/>
         </w:sdtPr>
+        <w:sdtEndPr/>
         <w:sdtContent>
           <w:r>
             <w:t xml:space="preserve">    </w:t>
@@ -4617,6 +4643,7 @@
           <w15:appearance w15:val="hidden"/>
           <w:text/>
         </w:sdtPr>
+        <w:sdtEndPr/>
         <w:sdtContent>
           <w:r>
             <w:t xml:space="preserve">    </w:t>
@@ -4693,6 +4720,7 @@
           <w15:appearance w15:val="hidden"/>
           <w:text/>
         </w:sdtPr>
+        <w:sdtEndPr/>
         <w:sdtContent>
           <w:r>
             <w:t xml:space="preserve">    </w:t>
@@ -4772,6 +4800,7 @@
           <w15:appearance w15:val="hidden"/>
           <w:text/>
         </w:sdtPr>
+        <w:sdtEndPr/>
         <w:sdtContent>
           <w:r>
             <w:t xml:space="preserve">    </w:t>
@@ -4843,6 +4872,7 @@
           <w15:appearance w15:val="hidden"/>
           <w:text/>
         </w:sdtPr>
+        <w:sdtEndPr/>
         <w:sdtContent>
           <w:r>
             <w:t xml:space="preserve">    </w:t>
@@ -4890,11 +4920,7 @@
         <w:t xml:space="preserve">.  </w:t>
       </w:r>
       <w:r>
-        <w:t xml:space="preserve">Internally, all </w:t>
-      </w:r>
-      <w:r>
-        <w:lastRenderedPageBreak/>
-        <w:t xml:space="preserve">moments must be stored in GMT format.  </w:t>
+        <w:t xml:space="preserve">Internally, all moments must be stored in GMT format.  </w:t>
       </w:r>
       <w:r>
         <w:t xml:space="preserve">This requirement must be fulfilled in this and every </w:t>
@@ -4927,6 +4953,7 @@
           <w15:appearance w15:val="hidden"/>
           <w:text/>
         </w:sdtPr>
+        <w:sdtEndPr/>
         <w:sdtContent>
           <w:r>
             <w:t xml:space="preserve">    </w:t>
@@ -5021,6 +5048,7 @@
           <w15:appearance w15:val="hidden"/>
           <w:text/>
         </w:sdtPr>
+        <w:sdtEndPr/>
         <w:sdtContent>
           <w:r>
             <w:t xml:space="preserve">    </w:t>
@@ -5040,7 +5068,6 @@
         <w:pStyle w:val="Ttulo1"/>
       </w:pPr>
       <w:r>
-        <w:lastRenderedPageBreak/>
         <w:t>SUPPLEMENTARY I</w:t>
       </w:r>
       <w:r>
@@ -5177,6 +5204,7 @@
           <w15:appearance w15:val="hidden"/>
           <w:text/>
         </w:sdtPr>
+        <w:sdtEndPr/>
         <w:sdtContent>
           <w:r>
             <w:t xml:space="preserve">    </w:t>
@@ -5225,6 +5253,7 @@
           <w15:appearance w15:val="hidden"/>
           <w:text/>
         </w:sdtPr>
+        <w:sdtEndPr/>
         <w:sdtContent>
           <w:r>
             <w:t xml:space="preserve">    </w:t>
@@ -5255,7 +5284,6 @@
         <w:rPr>
           <w:rFonts w:cstheme="majorHAnsi"/>
         </w:rPr>
-        <w:lastRenderedPageBreak/>
         <w:t>SUPPLEMENTARY II</w:t>
       </w:r>
       <w:r>
@@ -5414,6 +5442,7 @@
           <w15:appearance w15:val="hidden"/>
           <w:text/>
         </w:sdtPr>
+        <w:sdtEndPr/>
         <w:sdtContent>
           <w:r>
             <w:t xml:space="preserve">    </w:t>
@@ -5448,6 +5477,7 @@
           <w15:appearance w15:val="hidden"/>
           <w:text/>
         </w:sdtPr>
+        <w:sdtEndPr/>
         <w:sdtContent>
           <w:r>
             <w:t xml:space="preserve">    </w:t>
@@ -5479,7 +5509,6 @@
         <w:rPr>
           <w:rFonts w:cstheme="majorHAnsi"/>
         </w:rPr>
-        <w:lastRenderedPageBreak/>
         <w:t>SUPPLEMENTARY II</w:t>
       </w:r>
       <w:r>
@@ -5684,6 +5713,7 @@
           <w15:appearance w15:val="hidden"/>
           <w:text/>
         </w:sdtPr>
+        <w:sdtEndPr/>
         <w:sdtContent>
           <w:r>
             <w:t xml:space="preserve">    </w:t>
@@ -5773,6 +5803,7 @@
           <w15:appearance w15:val="hidden"/>
           <w:text/>
         </w:sdtPr>
+        <w:sdtEndPr/>
         <w:sdtContent>
           <w:r>
             <w:t xml:space="preserve">    </w:t>
@@ -5849,6 +5880,7 @@
           <w15:appearance w15:val="hidden"/>
           <w:text/>
         </w:sdtPr>
+        <w:sdtEndPr/>
         <w:sdtContent>
           <w:r>
             <w:t xml:space="preserve">    </w:t>
@@ -5883,6 +5915,7 @@
           <w15:appearance w15:val="hidden"/>
           <w:text/>
         </w:sdtPr>
+        <w:sdtEndPr/>
         <w:sdtContent>
           <w:r>
             <w:t xml:space="preserve">    </w:t>
@@ -5908,7 +5941,6 @@
         <w:rPr>
           <w:rFonts w:cstheme="majorHAnsi"/>
         </w:rPr>
-        <w:lastRenderedPageBreak/>
         <w:t>SUPPLEMENTARY II</w:t>
       </w:r>
       <w:r>
@@ -6086,6 +6118,7 @@
           <w15:appearance w15:val="hidden"/>
           <w:text/>
         </w:sdtPr>
+        <w:sdtEndPr/>
         <w:sdtContent>
           <w:r>
             <w:t xml:space="preserve">    </w:t>
@@ -6164,6 +6197,7 @@
           <w15:appearance w15:val="hidden"/>
           <w:text/>
         </w:sdtPr>
+        <w:sdtEndPr/>
         <w:sdtContent>
           <w:r>
             <w:t xml:space="preserve">    </w:t>
@@ -6710,6 +6744,7 @@
           <w15:appearance w15:val="hidden"/>
           <w:text/>
         </w:sdtPr>
+        <w:sdtEndPr/>
         <w:sdtContent>
           <w:r>
             <w:t xml:space="preserve">    </w:t>
@@ -6732,7 +6767,6 @@
         <w:rPr>
           <w:rFonts w:cstheme="majorHAnsi"/>
         </w:rPr>
-        <w:lastRenderedPageBreak/>
         <w:t>Testing requirements </w:t>
       </w:r>
     </w:p>
@@ -6784,6 +6818,7 @@
           <w15:appearance w15:val="hidden"/>
           <w:text/>
         </w:sdtPr>
+        <w:sdtEndPr/>
         <w:sdtContent>
           <w:r>
             <w:t xml:space="preserve">    </w:t>
@@ -6818,6 +6853,7 @@
           <w15:appearance w15:val="hidden"/>
           <w:text/>
         </w:sdtPr>
+        <w:sdtEndPr/>
         <w:sdtContent>
           <w:r>
             <w:t xml:space="preserve">    </w:t>
@@ -6846,7 +6882,6 @@
         <w:rPr>
           <w:rFonts w:cstheme="majorHAnsi"/>
         </w:rPr>
-        <w:lastRenderedPageBreak/>
         <w:t>SUPPLEMENTARY II</w:t>
       </w:r>
       <w:r>
@@ -6992,6 +7027,7 @@
           <w15:appearance w15:val="hidden"/>
           <w:text/>
         </w:sdtPr>
+        <w:sdtEndPr/>
         <w:sdtContent>
           <w:r>
             <w:t xml:space="preserve">    </w:t>
@@ -7040,6 +7076,7 @@
           <w15:appearance w15:val="hidden"/>
           <w:text/>
         </w:sdtPr>
+        <w:sdtEndPr/>
         <w:sdtContent>
           <w:r>
             <w:t xml:space="preserve">    </w:t>
@@ -7074,6 +7111,7 @@
           <w15:appearance w15:val="hidden"/>
           <w:text/>
         </w:sdtPr>
+        <w:sdtEndPr/>
         <w:sdtContent>
           <w:r>
             <w:t xml:space="preserve">    </w:t>
@@ -10604,9 +10642,11 @@
     <w:rsid w:val="00AC1FAB"/>
     <w:rsid w:val="00AF7007"/>
     <w:rsid w:val="00B55352"/>
+    <w:rsid w:val="00B8281B"/>
     <w:rsid w:val="00BB0EAB"/>
     <w:rsid w:val="00C17266"/>
     <w:rsid w:val="00C63AB0"/>
+    <w:rsid w:val="00C82014"/>
     <w:rsid w:val="00C824E6"/>
     <w:rsid w:val="00C9535D"/>
     <w:rsid w:val="00CC69E2"/>
@@ -12344,14 +12384,6 @@
 </file>
 
 <file path=customXml/item1.xml><?xml version="1.0" encoding="utf-8"?>
-<p:properties xmlns:p="http://schemas.microsoft.com/office/2006/metadata/properties" xmlns:xsi="http://www.w3.org/2001/XMLSchema-instance" xmlns:pc="http://schemas.microsoft.com/office/infopath/2007/PartnerControls">
-  <documentManagement>
-    <_activity xmlns="523bf4ae-117d-434e-9876-27f9f41b7008" xsi:nil="true"/>
-  </documentManagement>
-</p:properties>
-</file>
-
-<file path=customXml/item2.xml><?xml version="1.0" encoding="utf-8"?>
 <ct:contentTypeSchema xmlns:ct="http://schemas.microsoft.com/office/2006/metadata/contentType" xmlns:ma="http://schemas.microsoft.com/office/2006/metadata/properties/metaAttributes" ct:_="" ma:_="" ma:contentTypeName="Documento" ma:contentTypeID="0x010100B60CD2A89C116448B125FD72B3228B11" ma:contentTypeVersion="14" ma:contentTypeDescription="Crear nuevo documento." ma:contentTypeScope="" ma:versionID="da4314ce1d25216ac35a9df58ba4c534">
   <xsd:schema xmlns:xsd="http://www.w3.org/2001/XMLSchema" xmlns:xs="http://www.w3.org/2001/XMLSchema" xmlns:p="http://schemas.microsoft.com/office/2006/metadata/properties" xmlns:ns3="523bf4ae-117d-434e-9876-27f9f41b7008" xmlns:ns4="43f5f413-01af-4ed7-956c-4d6ca9412872" targetNamespace="http://schemas.microsoft.com/office/2006/metadata/properties" ma:root="true" ma:fieldsID="4c7529f6fe19d2937e66559f6054a953" ns3:_="" ns4:_="">
     <xsd:import namespace="523bf4ae-117d-434e-9876-27f9f41b7008"/>
@@ -12578,7 +12610,19 @@
 </ct:contentTypeSchema>
 </file>
 
+<file path=customXml/item2.xml><?xml version="1.0" encoding="utf-8"?>
+<p:properties xmlns:p="http://schemas.microsoft.com/office/2006/metadata/properties" xmlns:xsi="http://www.w3.org/2001/XMLSchema-instance" xmlns:pc="http://schemas.microsoft.com/office/infopath/2007/PartnerControls">
+  <documentManagement>
+    <_activity xmlns="523bf4ae-117d-434e-9876-27f9f41b7008" xsi:nil="true"/>
+  </documentManagement>
+</p:properties>
+</file>
+
 <file path=customXml/item3.xml><?xml version="1.0" encoding="utf-8"?>
+<b:Sources xmlns:b="http://schemas.openxmlformats.org/officeDocument/2006/bibliography" xmlns="http://schemas.openxmlformats.org/officeDocument/2006/bibliography" SelectedStyle="\APASixthEditionOfficeOnline.xsl" StyleName="APA" Version="6"/>
+</file>
+
+<file path=customXml/item4.xml><?xml version="1.0" encoding="utf-8"?>
 <?mso-contentType ?>
 <FormTemplates xmlns="http://schemas.microsoft.com/sharepoint/v3/contenttype/forms">
   <Display>DocumentLibraryForm</Display>
@@ -12587,21 +12631,7 @@
 </FormTemplates>
 </file>
 
-<file path=customXml/item4.xml><?xml version="1.0" encoding="utf-8"?>
-<b:Sources xmlns:b="http://schemas.openxmlformats.org/officeDocument/2006/bibliography" xmlns="http://schemas.openxmlformats.org/officeDocument/2006/bibliography" SelectedStyle="\APASixthEditionOfficeOnline.xsl" StyleName="APA" Version="6"/>
-</file>
-
 <file path=customXml/itemProps1.xml><?xml version="1.0" encoding="utf-8"?>
-<ds:datastoreItem xmlns:ds="http://schemas.openxmlformats.org/officeDocument/2006/customXml" ds:itemID="{AB66D8FB-7FBC-44B7-BE52-F7149ACA2A5C}">
-  <ds:schemaRefs>
-    <ds:schemaRef ds:uri="http://schemas.microsoft.com/office/2006/metadata/properties"/>
-    <ds:schemaRef ds:uri="http://schemas.microsoft.com/office/infopath/2007/PartnerControls"/>
-    <ds:schemaRef ds:uri="523bf4ae-117d-434e-9876-27f9f41b7008"/>
-  </ds:schemaRefs>
-</ds:datastoreItem>
-</file>
-
-<file path=customXml/itemProps2.xml><?xml version="1.0" encoding="utf-8"?>
 <ds:datastoreItem xmlns:ds="http://schemas.openxmlformats.org/officeDocument/2006/customXml" ds:itemID="{9AA80C42-ED8B-4FC2-90E9-B6AC55889E92}">
   <ds:schemaRefs>
     <ds:schemaRef ds:uri="http://schemas.microsoft.com/office/2006/metadata/contentType"/>
@@ -12620,18 +12650,28 @@
 </ds:datastoreItem>
 </file>
 
+<file path=customXml/itemProps2.xml><?xml version="1.0" encoding="utf-8"?>
+<ds:datastoreItem xmlns:ds="http://schemas.openxmlformats.org/officeDocument/2006/customXml" ds:itemID="{AB66D8FB-7FBC-44B7-BE52-F7149ACA2A5C}">
+  <ds:schemaRefs>
+    <ds:schemaRef ds:uri="http://schemas.microsoft.com/office/2006/metadata/properties"/>
+    <ds:schemaRef ds:uri="http://schemas.microsoft.com/office/infopath/2007/PartnerControls"/>
+    <ds:schemaRef ds:uri="523bf4ae-117d-434e-9876-27f9f41b7008"/>
+  </ds:schemaRefs>
+</ds:datastoreItem>
+</file>
+
 <file path=customXml/itemProps3.xml><?xml version="1.0" encoding="utf-8"?>
+<ds:datastoreItem xmlns:ds="http://schemas.openxmlformats.org/officeDocument/2006/customXml" ds:itemID="{DACBA2D3-B54D-4E9B-B06E-39CB1345C0EE}">
+  <ds:schemaRefs>
+    <ds:schemaRef ds:uri="http://schemas.openxmlformats.org/officeDocument/2006/bibliography"/>
+  </ds:schemaRefs>
+</ds:datastoreItem>
+</file>
+
+<file path=customXml/itemProps4.xml><?xml version="1.0" encoding="utf-8"?>
 <ds:datastoreItem xmlns:ds="http://schemas.openxmlformats.org/officeDocument/2006/customXml" ds:itemID="{985EB884-8F93-445D-A515-BB1D3B50B37C}">
   <ds:schemaRefs>
     <ds:schemaRef ds:uri="http://schemas.microsoft.com/sharepoint/v3/contenttype/forms"/>
   </ds:schemaRefs>
 </ds:datastoreItem>
-</file>
-
-<file path=customXml/itemProps4.xml><?xml version="1.0" encoding="utf-8"?>
-<ds:datastoreItem xmlns:ds="http://schemas.openxmlformats.org/officeDocument/2006/customXml" ds:itemID="{DACBA2D3-B54D-4E9B-B06E-39CB1345C0EE}">
-  <ds:schemaRefs>
-    <ds:schemaRef ds:uri="http://schemas.openxmlformats.org/officeDocument/2006/bibliography"/>
-  </ds:schemaRefs>
-</ds:datastoreItem>
 </file>